--- a/Spaceship_Titanic_Report.docx
+++ b/Spaceship_Titanic_Report.docx
@@ -234,12 +234,12 @@
           <wp:inline distB="114300" distT="114300" distL="114300" distR="114300">
             <wp:extent cx="4049669" cy="4174001"/>
             <wp:effectExtent b="0" l="0" r="0" t="0"/>
-            <wp:docPr id="5" name="image6.png"/>
+            <wp:docPr id="5" name="image7.png"/>
             <a:graphic>
               <a:graphicData uri="http://schemas.openxmlformats.org/drawingml/2006/picture">
                 <pic:pic>
                   <pic:nvPicPr>
-                    <pic:cNvPr id="0" name="image6.png"/>
+                    <pic:cNvPr id="0" name="image7.png"/>
                     <pic:cNvPicPr preferRelativeResize="0"/>
                   </pic:nvPicPr>
                   <pic:blipFill>
@@ -859,12 +859,12 @@
           <wp:inline distB="114300" distT="114300" distL="114300" distR="114300">
             <wp:extent cx="5731200" cy="1968500"/>
             <wp:effectExtent b="0" l="0" r="0" t="0"/>
-            <wp:docPr id="6" name="image7.png"/>
+            <wp:docPr id="6" name="image3.png"/>
             <a:graphic>
               <a:graphicData uri="http://schemas.openxmlformats.org/drawingml/2006/picture">
                 <pic:pic>
                   <pic:nvPicPr>
-                    <pic:cNvPr id="0" name="image7.png"/>
+                    <pic:cNvPr id="0" name="image3.png"/>
                     <pic:cNvPicPr preferRelativeResize="0"/>
                   </pic:nvPicPr>
                   <pic:blipFill>
@@ -1001,12 +1001,12 @@
           <wp:inline distB="114300" distT="114300" distL="114300" distR="114300">
             <wp:extent cx="1576388" cy="2466032"/>
             <wp:effectExtent b="0" l="0" r="0" t="0"/>
-            <wp:docPr id="4" name="image4.png"/>
+            <wp:docPr id="4" name="image8.png"/>
             <a:graphic>
               <a:graphicData uri="http://schemas.openxmlformats.org/drawingml/2006/picture">
                 <pic:pic>
                   <pic:nvPicPr>
-                    <pic:cNvPr id="0" name="image4.png"/>
+                    <pic:cNvPr id="0" name="image8.png"/>
                     <pic:cNvPicPr preferRelativeResize="0"/>
                   </pic:nvPicPr>
                   <pic:blipFill>
@@ -1039,12 +1039,12 @@
           <wp:inline distB="114300" distT="114300" distL="114300" distR="114300">
             <wp:extent cx="1009524" cy="479096"/>
             <wp:effectExtent b="0" l="0" r="0" t="0"/>
-            <wp:docPr id="3" name="image1.png"/>
+            <wp:docPr id="3" name="image5.png"/>
             <a:graphic>
               <a:graphicData uri="http://schemas.openxmlformats.org/drawingml/2006/picture">
                 <pic:pic>
                   <pic:nvPicPr>
-                    <pic:cNvPr id="0" name="image1.png"/>
+                    <pic:cNvPr id="0" name="image5.png"/>
                     <pic:cNvPicPr preferRelativeResize="0"/>
                   </pic:nvPicPr>
                   <pic:blipFill>
@@ -1132,12 +1132,12 @@
           <wp:inline distB="114300" distT="114300" distL="114300" distR="114300">
             <wp:extent cx="5731200" cy="254000"/>
             <wp:effectExtent b="0" l="0" r="0" t="0"/>
-            <wp:docPr id="7" name="image3.png"/>
+            <wp:docPr id="7" name="image1.png"/>
             <a:graphic>
               <a:graphicData uri="http://schemas.openxmlformats.org/drawingml/2006/picture">
                 <pic:pic>
                   <pic:nvPicPr>
-                    <pic:cNvPr id="0" name="image3.png"/>
+                    <pic:cNvPr id="0" name="image1.png"/>
                     <pic:cNvPicPr preferRelativeResize="0"/>
                   </pic:nvPicPr>
                   <pic:blipFill>
@@ -1170,12 +1170,12 @@
           <wp:inline distB="114300" distT="114300" distL="114300" distR="114300">
             <wp:extent cx="1728788" cy="414435"/>
             <wp:effectExtent b="0" l="0" r="0" t="0"/>
-            <wp:docPr id="2" name="image5.png"/>
+            <wp:docPr id="2" name="image4.png"/>
             <a:graphic>
               <a:graphicData uri="http://schemas.openxmlformats.org/drawingml/2006/picture">
                 <pic:pic>
                   <pic:nvPicPr>
-                    <pic:cNvPr id="0" name="image5.png"/>
+                    <pic:cNvPr id="0" name="image4.png"/>
                     <pic:cNvPicPr preferRelativeResize="0"/>
                   </pic:nvPicPr>
                   <pic:blipFill>
@@ -1265,6 +1265,105 @@
       </w:pPr>
       <w:r>
         <w:rPr>
+          <w:sz w:val="24"/>
+          <w:szCs w:val="24"/>
+          <w:rtl w:val="0"/>
+        </w:rPr>
+        <w:t xml:space="preserve">Model 1 is composed of three sequential segments, where each segment includes a fully connected layer followed by a ReLU activation function. This tri-layer structure is a standard approach for classification tasks, designed to capture layered feature representations.</w:t>
+      </w:r>
+    </w:p>
+    <w:p>
+      <w:pPr>
+        <w:ind w:left="0" w:firstLine="0"/>
+        <w:rPr>
+          <w:sz w:val="24"/>
+          <w:szCs w:val="24"/>
+        </w:rPr>
+      </w:pPr>
+      <w:r>
+        <w:rPr>
+          <w:rtl w:val="0"/>
+        </w:rPr>
+      </w:r>
+    </w:p>
+    <w:p>
+      <w:pPr>
+        <w:ind w:left="0" w:firstLine="0"/>
+        <w:rPr>
+          <w:sz w:val="24"/>
+          <w:szCs w:val="24"/>
+        </w:rPr>
+      </w:pPr>
+      <w:r>
+        <w:rPr>
+          <w:sz w:val="24"/>
+          <w:szCs w:val="24"/>
+          <w:rtl w:val="0"/>
+        </w:rPr>
+        <w:t xml:space="preserve">Model 2 builds upon the foundation laid by Model 1 by incorporating batch normalization after each linear layer. This enhancement is intended to accelerate training and promote more consistent learning across the network. In addition to batch normalization, Model 2 employs dropout, which introduces sparsity in the layer outputs by setting a portion of them to zero during training. This technique helps prevent the model from becoming overly dependent on particular neurons, leading to a more robust and generalized network. Both batch normalization and dropout are widely-recognized methods for improving neural network performance.</w:t>
+      </w:r>
+    </w:p>
+    <w:p>
+      <w:pPr>
+        <w:rPr>
+          <w:sz w:val="24"/>
+          <w:szCs w:val="24"/>
+        </w:rPr>
+      </w:pPr>
+      <w:r>
+        <w:rPr>
+          <w:sz w:val="24"/>
+          <w:szCs w:val="24"/>
+        </w:rPr>
+        <w:drawing>
+          <wp:inline distB="114300" distT="114300" distL="114300" distR="114300">
+            <wp:extent cx="5731200" cy="1549400"/>
+            <wp:effectExtent b="0" l="0" r="0" t="0"/>
+            <wp:docPr id="8" name="image6.png"/>
+            <a:graphic>
+              <a:graphicData uri="http://schemas.openxmlformats.org/drawingml/2006/picture">
+                <pic:pic>
+                  <pic:nvPicPr>
+                    <pic:cNvPr id="0" name="image6.png"/>
+                    <pic:cNvPicPr preferRelativeResize="0"/>
+                  </pic:nvPicPr>
+                  <pic:blipFill>
+                    <a:blip r:embed="rId13"/>
+                    <a:srcRect b="0" l="0" r="0" t="0"/>
+                    <a:stretch>
+                      <a:fillRect/>
+                    </a:stretch>
+                  </pic:blipFill>
+                  <pic:spPr>
+                    <a:xfrm>
+                      <a:off x="0" y="0"/>
+                      <a:ext cx="5731200" cy="1549400"/>
+                    </a:xfrm>
+                    <a:prstGeom prst="rect"/>
+                    <a:ln/>
+                  </pic:spPr>
+                </pic:pic>
+              </a:graphicData>
+            </a:graphic>
+          </wp:inline>
+        </w:drawing>
+      </w:r>
+      <w:r>
+        <w:rPr>
+          <w:rtl w:val="0"/>
+        </w:rPr>
+      </w:r>
+    </w:p>
+    <w:p>
+      <w:pPr>
+        <w:ind w:left="0" w:firstLine="0"/>
+        <w:rPr>
+          <w:sz w:val="24"/>
+          <w:szCs w:val="24"/>
+        </w:rPr>
+      </w:pPr>
+      <w:r>
+        <w:rPr>
           <w:rtl w:val="0"/>
         </w:rPr>
       </w:r>
@@ -1485,8 +1584,11 @@
       </w:pPr>
       <w:r>
         <w:rPr>
-          <w:rtl w:val="0"/>
-        </w:rPr>
+          <w:sz w:val="24"/>
+          <w:szCs w:val="24"/>
+          <w:rtl w:val="0"/>
+        </w:rPr>
+        <w:t xml:space="preserve">Model 2 of the Deep Neural Network, with its advanced architecture featuring batch normalization and dropout, is designed to enhance training stability and prevent overfitting, offering improved performance over the basic tri-layer Model. </w:t>
       </w:r>
     </w:p>
     <w:p>
